--- a/Пояснительная записка.docx
+++ b/Пояснительная записка.docx
@@ -83,25 +83,7 @@
           <w:sz w:val="24"/>
           <w:szCs w:val="24"/>
         </w:rPr>
-        <w:t xml:space="preserve">: </w:t>
-      </w:r>
-      <w:proofErr w:type="spellStart"/>
-      <w:r>
-        <w:rPr>
-          <w:i/>
-          <w:sz w:val="24"/>
-          <w:szCs w:val="24"/>
-        </w:rPr>
-        <w:t>Моторина</w:t>
-      </w:r>
-      <w:proofErr w:type="spellEnd"/>
-      <w:r>
-        <w:rPr>
-          <w:i/>
-          <w:sz w:val="24"/>
-          <w:szCs w:val="24"/>
-        </w:rPr>
-        <w:t xml:space="preserve"> Евгения</w:t>
+        <w:t>: Моторина Евгения</w:t>
       </w:r>
     </w:p>
     <w:p>
@@ -181,8 +163,8 @@
         </w:rPr>
         <w:drawing>
           <wp:inline distT="0" distB="0" distL="0" distR="0">
-            <wp:extent cx="4182248" cy="5328994"/>
-            <wp:effectExtent l="19050" t="0" r="8752" b="0"/>
+            <wp:extent cx="3490268" cy="4447277"/>
+            <wp:effectExtent l="19050" t="0" r="0" b="0"/>
             <wp:docPr id="2" name="Рисунок 1" descr="Expense_diary.2.0.png"/>
             <wp:cNvGraphicFramePr>
               <a:graphicFrameLocks xmlns:a="http://schemas.openxmlformats.org/drawingml/2006/main" noChangeAspect="1"/>
@@ -203,7 +185,7 @@
                   <pic:spPr>
                     <a:xfrm>
                       <a:off x="0" y="0"/>
-                      <a:ext cx="4187757" cy="5336013"/>
+                      <a:ext cx="3496986" cy="4455837"/>
                     </a:xfrm>
                     <a:prstGeom prst="rect">
                       <a:avLst/>
@@ -253,7 +235,6 @@
         </w:rPr>
         <w:t xml:space="preserve">была использована библиотека </w:t>
       </w:r>
-      <w:proofErr w:type="spellStart"/>
       <w:r>
         <w:rPr>
           <w:sz w:val="24"/>
@@ -262,7 +243,6 @@
         </w:rPr>
         <w:t>PyQt</w:t>
       </w:r>
-      <w:proofErr w:type="spellEnd"/>
       <w:r>
         <w:rPr>
           <w:sz w:val="24"/>
@@ -288,7 +268,6 @@
           <w:lang w:val="en-US"/>
         </w:rPr>
       </w:pPr>
-      <w:proofErr w:type="gramStart"/>
       <w:r>
         <w:rPr>
           <w:rFonts w:ascii="Bahnschrift Condensed" w:hAnsi="Bahnschrift Condensed"/>
@@ -296,9 +275,8 @@
           <w:szCs w:val="28"/>
           <w:lang w:val="en-US"/>
         </w:rPr>
-        <w:t>from</w:t>
-      </w:r>
-      <w:proofErr w:type="gramEnd"/>
+        <w:t>from PyQt5 import uic</w:t>
+      </w:r>
       <w:r>
         <w:rPr>
           <w:rFonts w:ascii="Bahnschrift Condensed" w:hAnsi="Bahnschrift Condensed"/>
@@ -306,213 +284,9 @@
           <w:szCs w:val="28"/>
           <w:lang w:val="en-US"/>
         </w:rPr>
-        <w:t xml:space="preserve"> PyQt5 </w:t>
-      </w:r>
-      <w:r>
-        <w:rPr>
-          <w:rFonts w:ascii="Bahnschrift Condensed" w:hAnsi="Bahnschrift Condensed"/>
-          <w:sz w:val="28"/>
-          <w:szCs w:val="28"/>
-          <w:lang w:val="en-US"/>
-        </w:rPr>
-        <w:t>import</w:t>
-      </w:r>
-      <w:r>
-        <w:rPr>
-          <w:rFonts w:ascii="Bahnschrift Condensed" w:hAnsi="Bahnschrift Condensed"/>
-          <w:sz w:val="28"/>
-          <w:szCs w:val="28"/>
-          <w:lang w:val="en-US"/>
-        </w:rPr>
-        <w:t xml:space="preserve"> </w:t>
-      </w:r>
-      <w:proofErr w:type="spellStart"/>
-      <w:r>
-        <w:rPr>
-          <w:rFonts w:ascii="Bahnschrift Condensed" w:hAnsi="Bahnschrift Condensed"/>
-          <w:sz w:val="28"/>
-          <w:szCs w:val="28"/>
-          <w:lang w:val="en-US"/>
-        </w:rPr>
-        <w:t>uic</w:t>
-      </w:r>
-      <w:proofErr w:type="spellEnd"/>
-      <w:r>
-        <w:rPr>
-          <w:rFonts w:ascii="Bahnschrift Condensed" w:hAnsi="Bahnschrift Condensed"/>
-          <w:sz w:val="28"/>
-          <w:szCs w:val="28"/>
-          <w:lang w:val="en-US"/>
-        </w:rPr>
         <w:br/>
-      </w:r>
-      <w:r>
-        <w:rPr>
-          <w:rFonts w:ascii="Bahnschrift Condensed" w:hAnsi="Bahnschrift Condensed"/>
-          <w:sz w:val="28"/>
-          <w:szCs w:val="28"/>
-          <w:lang w:val="en-US"/>
-        </w:rPr>
-        <w:t>from</w:t>
-      </w:r>
-      <w:r>
-        <w:rPr>
-          <w:rFonts w:ascii="Bahnschrift Condensed" w:hAnsi="Bahnschrift Condensed"/>
-          <w:sz w:val="28"/>
-          <w:szCs w:val="28"/>
-          <w:lang w:val="en-US"/>
-        </w:rPr>
-        <w:t xml:space="preserve"> PyQt5.QtWidgets </w:t>
-      </w:r>
-      <w:r>
-        <w:rPr>
-          <w:rFonts w:ascii="Bahnschrift Condensed" w:hAnsi="Bahnschrift Condensed"/>
-          <w:sz w:val="28"/>
-          <w:szCs w:val="28"/>
-          <w:lang w:val="en-US"/>
-        </w:rPr>
-        <w:t>import</w:t>
-      </w:r>
-      <w:r>
-        <w:rPr>
-          <w:rFonts w:ascii="Bahnschrift Condensed" w:hAnsi="Bahnschrift Condensed"/>
-          <w:sz w:val="28"/>
-          <w:szCs w:val="28"/>
-          <w:lang w:val="en-US"/>
-        </w:rPr>
-        <w:t xml:space="preserve"> </w:t>
-      </w:r>
-      <w:proofErr w:type="spellStart"/>
-      <w:r>
-        <w:rPr>
-          <w:rFonts w:ascii="Bahnschrift Condensed" w:hAnsi="Bahnschrift Condensed"/>
-          <w:sz w:val="28"/>
-          <w:szCs w:val="28"/>
-          <w:lang w:val="en-US"/>
-        </w:rPr>
-        <w:t>QApplication</w:t>
-      </w:r>
-      <w:proofErr w:type="spellEnd"/>
-      <w:r>
-        <w:rPr>
-          <w:rFonts w:ascii="Bahnschrift Condensed" w:hAnsi="Bahnschrift Condensed"/>
-          <w:sz w:val="28"/>
-          <w:szCs w:val="28"/>
-          <w:lang w:val="en-US"/>
-        </w:rPr>
-        <w:t xml:space="preserve">, </w:t>
-      </w:r>
-      <w:proofErr w:type="spellStart"/>
-      <w:r>
-        <w:rPr>
-          <w:rFonts w:ascii="Bahnschrift Condensed" w:hAnsi="Bahnschrift Condensed"/>
-          <w:sz w:val="28"/>
-          <w:szCs w:val="28"/>
-          <w:lang w:val="en-US"/>
-        </w:rPr>
-        <w:t>QWidget</w:t>
-      </w:r>
-      <w:proofErr w:type="spellEnd"/>
-      <w:r>
-        <w:rPr>
-          <w:rFonts w:ascii="Bahnschrift Condensed" w:hAnsi="Bahnschrift Condensed"/>
-          <w:sz w:val="28"/>
-          <w:szCs w:val="28"/>
-          <w:lang w:val="en-US"/>
-        </w:rPr>
-        <w:t xml:space="preserve">, </w:t>
-      </w:r>
-      <w:proofErr w:type="spellStart"/>
-      <w:r>
-        <w:rPr>
-          <w:rFonts w:ascii="Bahnschrift Condensed" w:hAnsi="Bahnschrift Condensed"/>
-          <w:sz w:val="28"/>
-          <w:szCs w:val="28"/>
-          <w:lang w:val="en-US"/>
-        </w:rPr>
-        <w:t>QMainWindow</w:t>
-      </w:r>
-      <w:proofErr w:type="spellEnd"/>
-      <w:r>
-        <w:rPr>
-          <w:rFonts w:ascii="Bahnschrift Condensed" w:hAnsi="Bahnschrift Condensed"/>
-          <w:sz w:val="28"/>
-          <w:szCs w:val="28"/>
-          <w:lang w:val="en-US"/>
-        </w:rPr>
-        <w:t xml:space="preserve">, </w:t>
-      </w:r>
-      <w:proofErr w:type="spellStart"/>
-      <w:r>
-        <w:rPr>
-          <w:rFonts w:ascii="Bahnschrift Condensed" w:hAnsi="Bahnschrift Condensed"/>
-          <w:sz w:val="28"/>
-          <w:szCs w:val="28"/>
-          <w:lang w:val="en-US"/>
-        </w:rPr>
-        <w:t>QInputDialog</w:t>
-      </w:r>
-      <w:proofErr w:type="spellEnd"/>
-      <w:r>
-        <w:rPr>
-          <w:rFonts w:ascii="Bahnschrift Condensed" w:hAnsi="Bahnschrift Condensed"/>
-          <w:sz w:val="28"/>
-          <w:szCs w:val="28"/>
-          <w:lang w:val="en-US"/>
-        </w:rPr>
-        <w:t xml:space="preserve">, </w:t>
-      </w:r>
-      <w:proofErr w:type="spellStart"/>
-      <w:r>
-        <w:rPr>
-          <w:rFonts w:ascii="Bahnschrift Condensed" w:hAnsi="Bahnschrift Condensed"/>
-          <w:sz w:val="28"/>
-          <w:szCs w:val="28"/>
-          <w:lang w:val="en-US"/>
-        </w:rPr>
-        <w:t>QLCDNumber</w:t>
-      </w:r>
-      <w:proofErr w:type="spellEnd"/>
-      <w:r>
-        <w:rPr>
-          <w:rFonts w:ascii="Bahnschrift Condensed" w:hAnsi="Bahnschrift Condensed"/>
-          <w:sz w:val="28"/>
-          <w:szCs w:val="28"/>
-          <w:lang w:val="en-US"/>
-        </w:rPr>
-        <w:t xml:space="preserve">, </w:t>
-      </w:r>
-      <w:proofErr w:type="spellStart"/>
-      <w:r>
-        <w:rPr>
-          <w:rFonts w:ascii="Bahnschrift Condensed" w:hAnsi="Bahnschrift Condensed"/>
-          <w:sz w:val="28"/>
-          <w:szCs w:val="28"/>
-          <w:lang w:val="en-US"/>
-        </w:rPr>
-        <w:t>QLabel</w:t>
-      </w:r>
-      <w:proofErr w:type="spellEnd"/>
-      <w:r>
-        <w:rPr>
-          <w:rFonts w:ascii="Bahnschrift Condensed" w:hAnsi="Bahnschrift Condensed"/>
-          <w:sz w:val="28"/>
-          <w:szCs w:val="28"/>
-          <w:lang w:val="en-US"/>
-        </w:rPr>
-        <w:t xml:space="preserve">, </w:t>
-      </w:r>
-      <w:proofErr w:type="spellStart"/>
-      <w:r>
-        <w:rPr>
-          <w:rFonts w:ascii="Bahnschrift Condensed" w:hAnsi="Bahnschrift Condensed"/>
-          <w:sz w:val="28"/>
-          <w:szCs w:val="28"/>
-          <w:lang w:val="en-US"/>
-        </w:rPr>
-        <w:t>QLineEdit</w:t>
-      </w:r>
-      <w:proofErr w:type="spellEnd"/>
+        <w:t>from PyQt5.QtWidgets import QApplication, QWidget, QMainWindow, QInputDialog, QLCDNumber, QLabel, QLineEdit</w:t>
+      </w:r>
     </w:p>
     <w:p>
       <w:pPr>
@@ -587,16 +361,7 @@
           <w:sz w:val="24"/>
           <w:szCs w:val="24"/>
         </w:rPr>
-        <w:t xml:space="preserve"> необходимой и </w:t>
-      </w:r>
-      <w:r>
-        <w:rPr>
-          <w:rFonts w:cstheme="minorHAnsi"/>
-          <w:sz w:val="24"/>
-          <w:szCs w:val="24"/>
-        </w:rPr>
-        <w:lastRenderedPageBreak/>
-        <w:t>достаточной информации. Наличие этого файла позволяет при закрытии программы оставлять в целости все пользовательские данные, введенные им до этого момента. Если же пользователь хочет очистить всю информацию о прошлых денежных процессах,</w:t>
+        <w:t xml:space="preserve"> необходимой и достаточной информации. Наличие этого файла позволяет при закрытии программы оставлять в целости все пользовательские данные, введенные им до этого момента. Если же пользователь хочет очистить всю информацию о прошлых денежных процессах,</w:t>
       </w:r>
       <w:r>
         <w:rPr>
@@ -617,6 +382,7 @@
     </w:p>
     <w:p>
       <w:pPr>
+        <w:ind w:firstLine="708"/>
         <w:rPr>
           <w:rFonts w:cstheme="minorHAnsi"/>
           <w:sz w:val="24"/>
@@ -631,6 +397,7 @@
           <w:szCs w:val="24"/>
           <w:lang w:eastAsia="ru-RU"/>
         </w:rPr>
+        <w:lastRenderedPageBreak/>
         <w:drawing>
           <wp:anchor distT="0" distB="0" distL="114300" distR="114300" simplePos="0" relativeHeight="251658240" behindDoc="0" locked="0" layoutInCell="1" allowOverlap="1">
             <wp:simplePos x="0" y="0"/>
@@ -675,269 +442,250 @@
           </wp:anchor>
         </w:drawing>
       </w:r>
+      <w:r>
+        <w:rPr>
+          <w:rFonts w:cstheme="minorHAnsi"/>
+          <w:sz w:val="24"/>
+          <w:szCs w:val="24"/>
+        </w:rPr>
+        <w:t>Первое цифровое табло, находящееся в главном окне, показывает общую сумму баланса. Под ним находятся два табло «Наличные» и «Карта», обозначающие в каком виде хранится определенная сумма у пользователя.</w:t>
+      </w:r>
     </w:p>
     <w:p>
       <w:pPr>
         <w:ind w:firstLine="708"/>
         <w:rPr>
-          <w:sz w:val="24"/>
-          <w:szCs w:val="24"/>
-        </w:rPr>
-      </w:pPr>
-      <w:r>
-        <w:rPr>
+          <w:rFonts w:cstheme="minorHAnsi"/>
+          <w:sz w:val="24"/>
+          <w:szCs w:val="24"/>
+        </w:rPr>
+      </w:pPr>
+      <w:r>
+        <w:rPr>
+          <w:rFonts w:cstheme="minorHAnsi"/>
+          <w:sz w:val="24"/>
+          <w:szCs w:val="24"/>
+        </w:rPr>
+        <w:t>В отдельном блоке находятся две кнопки: «Добавить расход» и «Добавить доход». При нажатии одной из этих кнопок появляется Диалоговое окно, в котором можно выбрать категорию расхода</w:t>
+      </w:r>
+      <w:r>
+        <w:rPr>
+          <w:rFonts w:cstheme="minorHAnsi"/>
           <w:sz w:val="24"/>
           <w:szCs w:val="24"/>
         </w:rPr>
         <w:t xml:space="preserve"> </w:t>
+      </w:r>
+      <w:r>
+        <w:rPr>
+          <w:rFonts w:cstheme="minorHAnsi"/>
+          <w:sz w:val="24"/>
+          <w:szCs w:val="24"/>
+        </w:rPr>
+        <w:t>(н-р, «Транспорт», «Питание» и т.д.) или дохода</w:t>
+      </w:r>
+      <w:r>
+        <w:rPr>
+          <w:rFonts w:cstheme="minorHAnsi"/>
+          <w:sz w:val="24"/>
+          <w:szCs w:val="24"/>
+        </w:rPr>
+        <w:t xml:space="preserve"> </w:t>
+      </w:r>
+      <w:r>
+        <w:rPr>
+          <w:rFonts w:cstheme="minorHAnsi"/>
+          <w:sz w:val="24"/>
+          <w:szCs w:val="24"/>
+        </w:rPr>
+        <w:t>(н-р, «Заработная плата», «Аванс» и т.д.). После выбора соответствующей категории пользователь должен указать категорию баланса</w:t>
+      </w:r>
+      <w:r>
+        <w:rPr>
+          <w:rFonts w:cstheme="minorHAnsi"/>
+          <w:sz w:val="24"/>
+          <w:szCs w:val="24"/>
+        </w:rPr>
+        <w:t xml:space="preserve"> </w:t>
+      </w:r>
+      <w:r>
+        <w:rPr>
+          <w:rFonts w:cstheme="minorHAnsi"/>
+          <w:sz w:val="24"/>
+          <w:szCs w:val="24"/>
+        </w:rPr>
+        <w:t>(«Наличные» или «Карта»).</w:t>
+      </w:r>
+      <w:r>
+        <w:rPr>
+          <w:rFonts w:cstheme="minorHAnsi"/>
+          <w:sz w:val="24"/>
+          <w:szCs w:val="24"/>
+        </w:rPr>
+        <w:softHyphen/>
+      </w:r>
+      <w:r>
+        <w:rPr>
+          <w:rFonts w:cstheme="minorHAnsi"/>
+          <w:sz w:val="24"/>
+          <w:szCs w:val="24"/>
+        </w:rPr>
+        <w:softHyphen/>
+      </w:r>
+      <w:r>
+        <w:rPr>
+          <w:rFonts w:cstheme="minorHAnsi"/>
+          <w:sz w:val="24"/>
+          <w:szCs w:val="24"/>
+        </w:rPr>
+        <w:softHyphen/>
       </w:r>
     </w:p>
     <w:p>
       <w:pPr>
         <w:ind w:firstLine="708"/>
         <w:rPr>
-          <w:sz w:val="24"/>
-          <w:szCs w:val="24"/>
-        </w:rPr>
-      </w:pPr>
+          <w:rFonts w:cstheme="minorHAnsi"/>
+          <w:sz w:val="24"/>
+          <w:szCs w:val="24"/>
+        </w:rPr>
+      </w:pPr>
+      <w:r>
+        <w:rPr>
+          <w:rFonts w:cstheme="minorHAnsi"/>
+          <w:sz w:val="24"/>
+          <w:szCs w:val="24"/>
+        </w:rPr>
+        <w:t>Ниже расположены два столбца подписанных табло, каждый из которых указывает сумму дохода или расхода определенной категории. В конце представлена общая сумма дохода и расхода.</w:t>
+      </w:r>
     </w:p>
     <w:p>
       <w:pPr>
         <w:ind w:firstLine="708"/>
         <w:rPr>
-          <w:sz w:val="24"/>
-          <w:szCs w:val="24"/>
-        </w:rPr>
-      </w:pPr>
+          <w:rFonts w:cstheme="minorHAnsi"/>
+          <w:sz w:val="24"/>
+          <w:szCs w:val="24"/>
+        </w:rPr>
+      </w:pPr>
+      <w:r>
+        <w:rPr>
+          <w:rFonts w:cstheme="minorHAnsi"/>
+          <w:sz w:val="24"/>
+          <w:szCs w:val="24"/>
+        </w:rPr>
+        <w:t>После необходимых действий пользователя, которые он может прекратить, нажав на «крестик» Диалогового окна, данные на всех табло изменяются на новые, в которые внесены данные, только что указанные пользователем.</w:t>
+      </w:r>
+      <w:r>
+        <w:rPr>
+          <w:rFonts w:cstheme="minorHAnsi"/>
+          <w:sz w:val="24"/>
+          <w:szCs w:val="24"/>
+        </w:rPr>
+        <w:t xml:space="preserve"> Е</w:t>
+      </w:r>
+      <w:r>
+        <w:rPr>
+          <w:rFonts w:cstheme="minorHAnsi"/>
+          <w:sz w:val="24"/>
+          <w:szCs w:val="24"/>
+        </w:rPr>
+        <w:t>сли пользователь вводит некорректные данные</w:t>
+      </w:r>
+      <w:r>
+        <w:rPr>
+          <w:rFonts w:cstheme="minorHAnsi"/>
+          <w:sz w:val="24"/>
+          <w:szCs w:val="24"/>
+        </w:rPr>
+        <w:t xml:space="preserve"> </w:t>
+      </w:r>
+      <w:r>
+        <w:rPr>
+          <w:rFonts w:cstheme="minorHAnsi"/>
+          <w:sz w:val="24"/>
+          <w:szCs w:val="24"/>
+        </w:rPr>
+        <w:t>(н-р, строка или отрицательное число), то программа ничего не изменит.</w:t>
+      </w:r>
     </w:p>
     <w:p>
       <w:pPr>
         <w:ind w:firstLine="708"/>
         <w:rPr>
-          <w:sz w:val="24"/>
-          <w:szCs w:val="24"/>
-        </w:rPr>
-      </w:pPr>
+          <w:rFonts w:cstheme="minorHAnsi"/>
+          <w:sz w:val="24"/>
+          <w:szCs w:val="24"/>
+        </w:rPr>
+      </w:pPr>
+      <w:r>
+        <w:rPr>
+          <w:rFonts w:cstheme="minorHAnsi"/>
+          <w:sz w:val="24"/>
+          <w:szCs w:val="24"/>
+        </w:rPr>
+        <w:t>В правом нижнем углу расположена кнопка «Очистить данные»</w:t>
+      </w:r>
+      <w:r>
+        <w:rPr>
+          <w:rFonts w:cstheme="minorHAnsi"/>
+          <w:sz w:val="24"/>
+          <w:szCs w:val="24"/>
+        </w:rPr>
+        <w:t>, при нажатии которой все данные удаляются, обнуляя показатели всех числовых значений. Стоит обратить внимание, что при закрытии приложения и повторном его запуске, все внесенные данные сохранятся, если пользователь не нажал на кнопку «Очистить данные».</w:t>
+      </w:r>
     </w:p>
     <w:p>
       <w:pPr>
-        <w:ind w:firstLine="708"/>
-        <w:rPr>
-          <w:sz w:val="24"/>
-          <w:szCs w:val="24"/>
-        </w:rPr>
-      </w:pPr>
-    </w:p>
-    <w:p>
-      <w:pPr>
-        <w:ind w:firstLine="708"/>
-        <w:rPr>
-          <w:sz w:val="24"/>
-          <w:szCs w:val="24"/>
-        </w:rPr>
-      </w:pPr>
-    </w:p>
-    <w:p>
-      <w:pPr>
-        <w:rPr>
-          <w:sz w:val="24"/>
-          <w:szCs w:val="24"/>
-        </w:rPr>
-      </w:pPr>
-    </w:p>
-    <w:p>
-      <w:pPr>
-        <w:ind w:firstLine="708"/>
-        <w:rPr>
-          <w:sz w:val="20"/>
-          <w:szCs w:val="20"/>
-        </w:rPr>
-      </w:pPr>
-      <w:r>
-        <w:rPr>
-          <w:sz w:val="20"/>
-          <w:szCs w:val="20"/>
-        </w:rPr>
-        <w:t>Первое цифровое табло, находящееся в главном окне, показывает общую сумму баланса. Под ним находятся два табло «Наличные» и «Карта», обозначающие в каком виде хранится определенная сумма у пользователя.</w:t>
-      </w:r>
-    </w:p>
-    <w:p>
-      <w:pPr>
-        <w:ind w:firstLine="708"/>
-        <w:rPr>
-          <w:sz w:val="20"/>
-          <w:szCs w:val="20"/>
-        </w:rPr>
-      </w:pPr>
-      <w:r>
-        <w:rPr>
-          <w:sz w:val="20"/>
-          <w:szCs w:val="20"/>
-        </w:rPr>
-        <w:t>В отдельном блоке находятся две кнопки: «Добавить расход» и «Добавить доход». При нажатии одной из этих кнопок появляется Диалоговое окно, в котором можно выбрать категорию расхода</w:t>
-      </w:r>
-      <w:r>
-        <w:rPr>
-          <w:sz w:val="20"/>
-          <w:szCs w:val="20"/>
-        </w:rPr>
-        <w:t xml:space="preserve"> </w:t>
-      </w:r>
-      <w:r>
-        <w:rPr>
-          <w:sz w:val="20"/>
-          <w:szCs w:val="20"/>
-        </w:rPr>
-        <w:t>(</w:t>
-      </w:r>
-      <w:proofErr w:type="spellStart"/>
-      <w:r>
-        <w:rPr>
-          <w:sz w:val="20"/>
-          <w:szCs w:val="20"/>
-        </w:rPr>
-        <w:t>н-р</w:t>
-      </w:r>
-      <w:proofErr w:type="spellEnd"/>
-      <w:r>
-        <w:rPr>
-          <w:sz w:val="20"/>
-          <w:szCs w:val="20"/>
-        </w:rPr>
-        <w:t>, «Транспорт», «Питание» и т.д.) или дохода</w:t>
-      </w:r>
-      <w:r>
-        <w:rPr>
-          <w:sz w:val="20"/>
-          <w:szCs w:val="20"/>
-        </w:rPr>
-        <w:t xml:space="preserve"> </w:t>
-      </w:r>
-      <w:r>
-        <w:rPr>
-          <w:sz w:val="20"/>
-          <w:szCs w:val="20"/>
-        </w:rPr>
-        <w:t>(</w:t>
-      </w:r>
-      <w:proofErr w:type="spellStart"/>
-      <w:r>
-        <w:rPr>
-          <w:sz w:val="20"/>
-          <w:szCs w:val="20"/>
-        </w:rPr>
-        <w:t>н-р</w:t>
-      </w:r>
-      <w:proofErr w:type="spellEnd"/>
-      <w:r>
-        <w:rPr>
-          <w:sz w:val="20"/>
-          <w:szCs w:val="20"/>
-        </w:rPr>
-        <w:t>, «Заработная плата», «Аванс» и т.д.). После выбора соответствующей категории пользователь должен указать категорию баланса</w:t>
-      </w:r>
-      <w:r>
-        <w:rPr>
-          <w:sz w:val="20"/>
-          <w:szCs w:val="20"/>
-        </w:rPr>
-        <w:t xml:space="preserve"> </w:t>
-      </w:r>
-      <w:r>
-        <w:rPr>
-          <w:sz w:val="20"/>
-          <w:szCs w:val="20"/>
-        </w:rPr>
-        <w:t>(«Наличные» или «Карта»).</w:t>
-      </w:r>
-    </w:p>
-    <w:p>
-      <w:pPr>
-        <w:ind w:firstLine="708"/>
-        <w:rPr>
-          <w:sz w:val="20"/>
-          <w:szCs w:val="20"/>
-        </w:rPr>
-      </w:pPr>
-      <w:proofErr w:type="gramStart"/>
-      <w:r>
-        <w:rPr>
-          <w:sz w:val="20"/>
-          <w:szCs w:val="20"/>
-        </w:rPr>
-        <w:t>Ниже расположены</w:t>
-      </w:r>
-      <w:proofErr w:type="gramEnd"/>
-      <w:r>
-        <w:rPr>
-          <w:sz w:val="20"/>
-          <w:szCs w:val="20"/>
-        </w:rPr>
-        <w:t xml:space="preserve"> два столбца подписанных табло, каждый из которых указывает сумму дохода или расхода определенной категории. В конце представлена общая сумма дохода и расхода.</w:t>
-      </w:r>
-    </w:p>
-    <w:p>
-      <w:pPr>
-        <w:ind w:firstLine="708"/>
-        <w:rPr>
-          <w:sz w:val="20"/>
-          <w:szCs w:val="20"/>
-        </w:rPr>
-      </w:pPr>
-      <w:r>
-        <w:rPr>
-          <w:sz w:val="20"/>
-          <w:szCs w:val="20"/>
-        </w:rPr>
-        <w:t xml:space="preserve">После необходимых действий пользователя, которые он может прекратить, нажав на «крестик» Диалогового </w:t>
-      </w:r>
-      <w:proofErr w:type="gramStart"/>
-      <w:r>
-        <w:rPr>
-          <w:sz w:val="20"/>
-          <w:szCs w:val="20"/>
-        </w:rPr>
-        <w:t>окна, данные на всех табло изменяются</w:t>
-      </w:r>
-      <w:proofErr w:type="gramEnd"/>
-      <w:r>
-        <w:rPr>
-          <w:sz w:val="20"/>
-          <w:szCs w:val="20"/>
-        </w:rPr>
-        <w:t xml:space="preserve"> на новые, в которые внесены данные, только что указанные пользователем.</w:t>
-      </w:r>
-    </w:p>
-    <w:p>
-      <w:pPr>
-        <w:ind w:firstLine="708"/>
-        <w:rPr>
-          <w:sz w:val="24"/>
-          <w:szCs w:val="24"/>
-        </w:rPr>
-      </w:pPr>
-      <w:r>
-        <w:rPr>
-          <w:sz w:val="20"/>
-          <w:szCs w:val="20"/>
-        </w:rPr>
-        <w:t>В правом нижнем углу расположена кнопка «Очистить данные»</w:t>
-      </w:r>
-      <w:r>
-        <w:rPr>
-          <w:sz w:val="20"/>
-          <w:szCs w:val="20"/>
-        </w:rPr>
-        <w:t>, при нажатии которой все данные удаляются, обнуляя показатели всех числовых значений. Стоит обратить внимание, что при закрытии приложения и повторном его запуске, все внесенные данные сохранятся, если пользователь не нажал на кнопку «Очистить данные».</w:t>
-      </w:r>
-    </w:p>
-    <w:p>
-      <w:pPr>
+        <w:jc w:val="center"/>
         <w:rPr>
           <w:sz w:val="28"/>
           <w:szCs w:val="28"/>
         </w:rPr>
       </w:pPr>
+      <w:r>
+        <w:rPr>
+          <w:noProof/>
+          <w:sz w:val="28"/>
+          <w:szCs w:val="28"/>
+          <w:lang w:eastAsia="ru-RU"/>
+        </w:rPr>
+        <w:drawing>
+          <wp:inline distT="0" distB="0" distL="0" distR="0">
+            <wp:extent cx="3512091" cy="4473146"/>
+            <wp:effectExtent l="19050" t="0" r="0" b="0"/>
+            <wp:docPr id="3" name="Рисунок 2" descr="Expense_diary_action.png"/>
+            <wp:cNvGraphicFramePr>
+              <a:graphicFrameLocks xmlns:a="http://schemas.openxmlformats.org/drawingml/2006/main" noChangeAspect="1"/>
+            </wp:cNvGraphicFramePr>
+            <a:graphic xmlns:a="http://schemas.openxmlformats.org/drawingml/2006/main">
+              <a:graphicData uri="http://schemas.openxmlformats.org/drawingml/2006/picture">
+                <pic:pic xmlns:pic="http://schemas.openxmlformats.org/drawingml/2006/picture">
+                  <pic:nvPicPr>
+                    <pic:cNvPr id="0" name="Expense_diary_action.png"/>
+                    <pic:cNvPicPr/>
+                  </pic:nvPicPr>
+                  <pic:blipFill>
+                    <a:blip r:embed="rId7" cstate="print"/>
+                    <a:stretch>
+                      <a:fillRect/>
+                    </a:stretch>
+                  </pic:blipFill>
+                  <pic:spPr>
+                    <a:xfrm>
+                      <a:off x="0" y="0"/>
+                      <a:ext cx="3519101" cy="4482075"/>
+                    </a:xfrm>
+                    <a:prstGeom prst="rect">
+                      <a:avLst/>
+                    </a:prstGeom>
+                  </pic:spPr>
+                </pic:pic>
+              </a:graphicData>
+            </a:graphic>
+          </wp:inline>
+        </w:drawing>
+      </w:r>
     </w:p>
     <w:sectPr>
       <w:pgSz w:w="11906" w:h="16838"/>
@@ -1404,6 +1152,7 @@
   <w:style w:type="character" w:default="1" w:styleId="a0">
     <w:name w:val="Default Paragraph Font"/>
     <w:uiPriority w:val="1"/>
+    <w:semiHidden/>
     <w:unhideWhenUsed/>
   </w:style>
   <w:style w:type="table" w:default="1" w:styleId="a1">
